--- a/Output/evaluation_TA3.docx
+++ b/Output/evaluation_TA3.docx
@@ -756,6 +756,7 @@
         </w:rPr>
         <w:t>I didn't like them, they were really bad at teaching.</w:t>
         <w:br/>
+        <w:br/>
       </w:r>
       <w:r>
         <w:rPr>
@@ -769,6 +770,7 @@
           <w:rFonts w:ascii="Times New Roman" w:hAnsi="Times New Roman"/>
         </w:rPr>
         <w:t>he was helpful and ready to answer any questions that i had. he was also able to come up with solutions quickly, such as during the guided inquiry project when everyones tptz formed a precipitate</w:t>
+        <w:br/>
         <w:br/>
       </w:r>
       <w:r>
@@ -784,6 +786,7 @@
         </w:rPr>
         <w:t>I didn't like them, they were really bad at teaching.</w:t>
         <w:br/>
+        <w:br/>
       </w:r>
       <w:r>
         <w:rPr>
@@ -797,6 +800,7 @@
           <w:rFonts w:ascii="Times New Roman" w:hAnsi="Times New Roman"/>
         </w:rPr>
         <w:t>She was very enthusiastic and eager to help in any way she can, one of the best TA's I've ever had. My only improvement would for her to learn the most efficient route to walk to Wreck Beach.</w:t>
+        <w:br/>
         <w:br/>
       </w:r>
       <w:r>
@@ -812,6 +816,7 @@
         </w:rPr>
         <w:t>I didn't like them, they were really bad at teaching.</w:t>
         <w:br/>
+        <w:br/>
       </w:r>
       <w:r>
         <w:rPr>
@@ -825,6 +830,7 @@
           <w:rFonts w:ascii="Times New Roman" w:hAnsi="Times New Roman"/>
         </w:rPr>
         <w:t>TA was very open to helping students with problems during labs which made it much easier to learn. He was also very enthusiastic during teaching.</w:t>
+        <w:br/>
         <w:br/>
       </w:r>
       <w:r>
@@ -840,6 +846,7 @@
         </w:rPr>
         <w:t>not even technically my TA but she did TA for us when my TA was away in the beginning. good attitude and was very welcoming even despite my absence. also provided good advice when i asked her for tips on getting research opportunities in chemistry after class. overall a very nice person</w:t>
         <w:br/>
+        <w:br/>
       </w:r>
       <w:r>
         <w:rPr>
@@ -853,6 +860,7 @@
           <w:rFonts w:ascii="Times New Roman" w:hAnsi="Times New Roman"/>
         </w:rPr>
         <w:t>nan</w:t>
+        <w:br/>
         <w:br/>
       </w:r>
       <w:r>
@@ -868,6 +876,7 @@
         </w:rPr>
         <w:t>I think they could be better</w:t>
         <w:br/>
+        <w:br/>
       </w:r>
       <w:r>
         <w:rPr>
@@ -881,6 +890,7 @@
           <w:rFonts w:ascii="Times New Roman" w:hAnsi="Times New Roman"/>
         </w:rPr>
         <w:t>Superb</w:t>
+        <w:br/>
         <w:br/>
       </w:r>
       <w:r>
@@ -896,6 +906,7 @@
         </w:rPr>
         <w:t>She was really sweet, kind and helpful. She always answered my questions carefully and ensured that I understood before moving on. One of the best TAâ€™s!!</w:t>
         <w:br/>
+        <w:br/>
       </w:r>
       <w:r>
         <w:rPr>
@@ -909,6 +920,7 @@
           <w:rFonts w:ascii="Times New Roman" w:hAnsi="Times New Roman"/>
         </w:rPr>
         <w:t>she is very helpful and patient, and always answer my qiestions. I think she is the best TA I have ever met, she really cares about her students and being supportive all the time. I think i have a great experience in this course, i have no suggestion</w:t>
+        <w:br/>
         <w:br/>
       </w:r>
       <w:r>
@@ -924,6 +936,7 @@
         </w:rPr>
         <w:t>nan</w:t>
         <w:br/>
+        <w:br/>
       </w:r>
       <w:r>
         <w:rPr>
@@ -937,6 +950,7 @@
           <w:rFonts w:ascii="Times New Roman" w:hAnsi="Times New Roman"/>
         </w:rPr>
         <w:t>Great TA</w:t>
+        <w:br/>
         <w:br/>
       </w:r>
     </w:p>
